--- a/index.docx
+++ b/index.docx
@@ -7,7 +7,7 @@
         <w:pStyle w:val="Title"/>
       </w:pPr>
       <w:r>
-        <w:t xml:space="preserve">La Palma Earthquakes</w:t>
+        <w:t xml:space="preserve">La Palma Earthquake Mechanisms</w:t>
       </w:r>
     </w:p>
     <w:p>
@@ -15,7 +15,7 @@
         <w:pStyle w:val="Author"/>
       </w:pPr>
       <w:r>
-        <w:t xml:space="preserve">Steve Purves</w:t>
+        <w:t xml:space="preserve">Travis Zalesky</w:t>
       </w:r>
     </w:p>
     <w:p>
@@ -107,7 +107,7 @@
             <w:r>
               <w:drawing>
                 <wp:inline>
-                  <wp:extent cx="4429125" cy="1095375"/>
+                  <wp:extent cx="4429125" cy="1104900"/>
                   <wp:effectExtent b="0" l="0" r="0" t="0"/>
                   <wp:docPr descr="" title="" id="22" name="Picture"/>
                   <a:graphic>
@@ -128,7 +128,7 @@
                         <pic:spPr bwMode="auto">
                           <a:xfrm>
                             <a:off x="0" y="0"/>
-                            <a:ext cx="4429125" cy="1095375"/>
+                            <a:ext cx="4429125" cy="1104900"/>
                           </a:xfrm>
                           <a:prstGeom prst="rect">
                             <a:avLst/>
